--- a/paper/paper summarize.docx
+++ b/paper/paper summarize.docx
@@ -1,56 +1,44 @@
 
 <file path=word/document.xml><?xml version="1.0" encoding="utf-8"?>
-<w:document xmlns:wpc="http://schemas.microsoft.com/office/word/2010/wordprocessingCanvas" xmlns:cx="http://schemas.microsoft.com/office/drawing/2014/chartex" xmlns:cx1="http://schemas.microsoft.com/office/drawing/2015/9/8/chartex" xmlns:cx2="http://schemas.microsoft.com/office/drawing/2015/10/21/chartex" xmlns:cx3="http://schemas.microsoft.com/office/drawing/2016/5/9/chartex" xmlns:cx4="http://schemas.microsoft.com/office/drawing/2016/5/10/chartex" xmlns:cx5="http://schemas.microsoft.com/office/drawing/2016/5/11/chartex" xmlns:cx6="http://schemas.microsoft.com/office/drawing/2016/5/12/chartex" xmlns:cx7="http://schemas.microsoft.com/office/drawing/2016/5/13/chartex" xmlns:cx8="http://schemas.microsoft.com/office/drawing/2016/5/14/chartex" xmlns:mc="http://schemas.openxmlformats.org/markup-compatibility/2006" xmlns:aink="http://schemas.microsoft.com/office/drawing/2016/ink" xmlns:am3d="http://schemas.microsoft.com/office/drawing/2017/model3d" xmlns:o="urn:schemas-microsoft-com:office:office" xmlns:r="http://schemas.openxmlformats.org/officeDocument/2006/relationships" xmlns:m="http://schemas.openxmlformats.org/officeDocument/2006/math" xmlns:v="urn:schemas-microsoft-com:vml" xmlns:wp14="http://schemas.microsoft.com/office/word/2010/wordprocessingDrawing" xmlns:wp="http://schemas.openxmlformats.org/drawingml/2006/wordprocessingDrawing" xmlns:w10="urn:schemas-microsoft-com:office:word" xmlns:w="http://schemas.openxmlformats.org/wordprocessingml/2006/main" xmlns:w14="http://schemas.microsoft.com/office/word/2010/wordml" xmlns:w15="http://schemas.microsoft.com/office/word/2012/wordml" xmlns:w16cex="http://schemas.microsoft.com/office/word/2018/wordml/cex" xmlns:w16cid="http://schemas.microsoft.com/office/word/2016/wordml/cid" xmlns:w16="http://schemas.microsoft.com/office/word/2018/wordml" xmlns:w16sdtdh="http://schemas.microsoft.com/office/word/2020/wordml/sdtdatahash" xmlns:w16se="http://schemas.microsoft.com/office/word/2015/wordml/symex" xmlns:wpg="http://schemas.microsoft.com/office/word/2010/wordprocessingGroup" xmlns:wpi="http://schemas.microsoft.com/office/word/2010/wordprocessingInk" xmlns:wne="http://schemas.microsoft.com/office/word/2006/wordml" xmlns:wps="http://schemas.microsoft.com/office/word/2010/wordprocessingShape" mc:Ignorable="w14 w15 w16se w16cid w16 w16cex w16sdtdh wp14">
+<w:document xmlns:wpc="http://schemas.microsoft.com/office/word/2010/wordprocessingCanvas" xmlns:cx="http://schemas.microsoft.com/office/drawing/2014/chartex" xmlns:cx1="http://schemas.microsoft.com/office/drawing/2015/9/8/chartex" xmlns:cx2="http://schemas.microsoft.com/office/drawing/2015/10/21/chartex" xmlns:cx3="http://schemas.microsoft.com/office/drawing/2016/5/9/chartex" xmlns:cx4="http://schemas.microsoft.com/office/drawing/2016/5/10/chartex" xmlns:cx5="http://schemas.microsoft.com/office/drawing/2016/5/11/chartex" xmlns:cx6="http://schemas.microsoft.com/office/drawing/2016/5/12/chartex" xmlns:cx7="http://schemas.microsoft.com/office/drawing/2016/5/13/chartex" xmlns:cx8="http://schemas.microsoft.com/office/drawing/2016/5/14/chartex" xmlns:mc="http://schemas.openxmlformats.org/markup-compatibility/2006" xmlns:aink="http://schemas.microsoft.com/office/drawing/2016/ink" xmlns:am3d="http://schemas.microsoft.com/office/drawing/2017/model3d" xmlns:o="urn:schemas-microsoft-com:office:office" xmlns:oel="http://schemas.microsoft.com/office/2019/extlst" xmlns:r="http://schemas.openxmlformats.org/officeDocument/2006/relationships" xmlns:m="http://schemas.openxmlformats.org/officeDocument/2006/math" xmlns:v="urn:schemas-microsoft-com:vml" xmlns:wp14="http://schemas.microsoft.com/office/word/2010/wordprocessingDrawing" xmlns:wp="http://schemas.openxmlformats.org/drawingml/2006/wordprocessingDrawing" xmlns:w10="urn:schemas-microsoft-com:office:word" xmlns:w="http://schemas.openxmlformats.org/wordprocessingml/2006/main" xmlns:w14="http://schemas.microsoft.com/office/word/2010/wordml" xmlns:w15="http://schemas.microsoft.com/office/word/2012/wordml" xmlns:w16cex="http://schemas.microsoft.com/office/word/2018/wordml/cex" xmlns:w16cid="http://schemas.microsoft.com/office/word/2016/wordml/cid" xmlns:w16="http://schemas.microsoft.com/office/word/2018/wordml" xmlns:w16sdtdh="http://schemas.microsoft.com/office/word/2020/wordml/sdtdatahash" xmlns:w16se="http://schemas.microsoft.com/office/word/2015/wordml/symex" xmlns:wpg="http://schemas.microsoft.com/office/word/2010/wordprocessingGroup" xmlns:wpi="http://schemas.microsoft.com/office/word/2010/wordprocessingInk" xmlns:wne="http://schemas.microsoft.com/office/word/2006/wordml" xmlns:wps="http://schemas.microsoft.com/office/word/2010/wordprocessingShape" mc:Ignorable="w14 w15 w16se w16cid w16 w16cex w16sdtdh wp14">
   <w:body>
     <w:p>
       <w:pPr>
         <w:snapToGrid w:val="0"/>
         <w:jc w:val="center"/>
         <w:rPr>
-          <w:sz w:val="28"/>
-          <w:szCs w:val="24"/>
-        </w:rPr>
-      </w:pPr>
-      <w:r>
-        <w:rPr>
-          <w:sz w:val="28"/>
-          <w:szCs w:val="24"/>
-        </w:rPr>
-        <w:t>Empirical Study based on Machine Learning Approach to Assess the QoS/</w:t>
-      </w:r>
-      <w:proofErr w:type="spellStart"/>
-      <w:r>
-        <w:rPr>
-          <w:sz w:val="28"/>
-          <w:szCs w:val="24"/>
-        </w:rPr>
-        <w:t>QoE</w:t>
-      </w:r>
-      <w:proofErr w:type="spellEnd"/>
-      <w:r>
-        <w:rPr>
-          <w:sz w:val="28"/>
-          <w:szCs w:val="24"/>
-        </w:rPr>
-        <w:t xml:space="preserve"> Correlation</w:t>
-      </w:r>
-    </w:p>
-    <w:p>
-      <w:pPr>
-        <w:snapToGrid w:val="0"/>
-        <w:rPr>
-          <w:rFonts w:asciiTheme="minorEastAsia" w:hAnsiTheme="minorEastAsia" w:hint="eastAsia"/>
-        </w:rPr>
-      </w:pPr>
-      <w:r>
-        <w:rPr>
-          <w:rFonts w:asciiTheme="minorEastAsia" w:hAnsiTheme="minorEastAsia" w:hint="eastAsia"/>
+          <w:sz w:val="36"/>
+          <w:szCs w:val="32"/>
+        </w:rPr>
+      </w:pPr>
+      <w:r>
+        <w:rPr>
+          <w:sz w:val="36"/>
+          <w:szCs w:val="32"/>
+        </w:rPr>
+        <w:t>Empirical Study based on Machine Learning Approach to Assess the QoS/QoE Correlation</w:t>
+      </w:r>
+    </w:p>
+    <w:p>
+      <w:pPr>
+        <w:snapToGrid w:val="0"/>
+        <w:rPr>
+          <w:rFonts w:asciiTheme="minorEastAsia" w:hAnsiTheme="minorEastAsia" w:cs="Calibri"/>
+        </w:rPr>
+      </w:pPr>
+      <w:r>
+        <w:rPr>
+          <w:rFonts w:asciiTheme="minorEastAsia" w:hAnsiTheme="minorEastAsia" w:hint="eastAsia"/>
+          <w:sz w:val="28"/>
+          <w:szCs w:val="24"/>
         </w:rPr>
         <w:t>簡介:</w:t>
       </w:r>
       <w:r>
         <w:rPr>
           <w:rFonts w:asciiTheme="minorEastAsia" w:hAnsiTheme="minorEastAsia" w:hint="eastAsia"/>
+          <w:sz w:val="28"/>
+          <w:szCs w:val="24"/>
         </w:rPr>
         <w:t xml:space="preserve"> </w:t>
       </w:r>
@@ -64,7 +52,19 @@
         <w:rPr>
           <w:rFonts w:asciiTheme="minorEastAsia" w:hAnsiTheme="minorEastAsia" w:hint="eastAsia"/>
         </w:rPr>
-        <w:t>在現在多媒體快速發展的時代，有良好的影音體驗也是一件很重要的事情，因此大部分的服務商都會想辦法去優化客戶的影音體驗，以達到最佳的客戶滿意度。本篇論文在探討的就是如何</w:t>
+        <w:t>在現在多媒體快速發展的時代，有良好的影音體驗也是一件很重要的事情，因此大部分的服務商都會想辦法去優化客戶的影音體驗，以達到最佳的客戶滿意度。</w:t>
+      </w:r>
+      <w:r>
+        <w:rPr>
+          <w:rFonts w:asciiTheme="minorEastAsia" w:hAnsiTheme="minorEastAsia" w:hint="eastAsia"/>
+        </w:rPr>
+        <w:t>對於影片而言，因為相對來講變因更多，所以也就更難以確認那些變因會影響到使用者的觀看體驗。</w:t>
+      </w:r>
+      <w:r>
+        <w:rPr>
+          <w:rFonts w:asciiTheme="minorEastAsia" w:hAnsiTheme="minorEastAsia" w:hint="eastAsia"/>
+        </w:rPr>
+        <w:t>本篇論文在探討的就是如何</w:t>
       </w:r>
       <w:r>
         <w:rPr>
@@ -82,7 +82,31 @@
         <w:rPr>
           <w:rFonts w:asciiTheme="minorEastAsia" w:hAnsiTheme="minorEastAsia" w:cs="Calibri" w:hint="eastAsia"/>
         </w:rPr>
-        <w:t>方法，結合多種關於影音多媒體的輸入指標，如d</w:t>
+        <w:t>方法，結合多種關於</w:t>
+      </w:r>
+      <w:r>
+        <w:rPr>
+          <w:rFonts w:asciiTheme="minorEastAsia" w:hAnsiTheme="minorEastAsia" w:cs="Calibri" w:hint="eastAsia"/>
+        </w:rPr>
+        <w:t>網路底層參數</w:t>
+      </w:r>
+      <w:r>
+        <w:rPr>
+          <w:rFonts w:asciiTheme="minorEastAsia" w:hAnsiTheme="minorEastAsia" w:cs="Calibri" w:hint="eastAsia"/>
+        </w:rPr>
+        <w:t>的輸入指標</w:t>
+      </w:r>
+      <w:r>
+        <w:rPr>
+          <w:rFonts w:asciiTheme="minorEastAsia" w:hAnsiTheme="minorEastAsia" w:cs="Calibri" w:hint="eastAsia"/>
+        </w:rPr>
+        <w:t>(即QoS)</w:t>
+      </w:r>
+      <w:r>
+        <w:rPr>
+          <w:rFonts w:asciiTheme="minorEastAsia" w:hAnsiTheme="minorEastAsia" w:cs="Calibri" w:hint="eastAsia"/>
+        </w:rPr>
+        <w:t>，如d</w:t>
       </w:r>
       <w:r>
         <w:rPr>
@@ -94,14 +118,19 @@
         <w:rPr>
           <w:rFonts w:asciiTheme="minorEastAsia" w:hAnsiTheme="minorEastAsia" w:cs="Calibri" w:hint="eastAsia"/>
         </w:rPr>
-        <w:t>等，對應到輸出的</w:t>
-      </w:r>
-      <w:proofErr w:type="spellStart"/>
-      <w:r>
-        <w:rPr>
-          <w:rFonts w:asciiTheme="minorEastAsia" w:hAnsiTheme="minorEastAsia" w:cs="Calibri" w:hint="eastAsia"/>
-        </w:rPr>
-        <w:t>Q</w:t>
+        <w:t>等</w:t>
+      </w:r>
+      <w:r>
+        <w:rPr>
+          <w:rFonts w:asciiTheme="minorEastAsia" w:hAnsiTheme="minorEastAsia" w:cs="Calibri" w:hint="eastAsia"/>
+        </w:rPr>
+        <w:t>、及外部環境因素，如影片的幀數、終端裝置等，</w:t>
+      </w:r>
+      <w:r>
+        <w:rPr>
+          <w:rFonts w:asciiTheme="minorEastAsia" w:hAnsiTheme="minorEastAsia" w:cs="Calibri" w:hint="eastAsia"/>
+        </w:rPr>
+        <w:t>對應到輸出的Q</w:t>
       </w:r>
       <w:r>
         <w:rPr>
@@ -109,40 +138,59 @@
         </w:rPr>
         <w:t>oE</w:t>
       </w:r>
-      <w:proofErr w:type="spellEnd"/>
-      <w:r>
-        <w:rPr>
-          <w:rFonts w:asciiTheme="minorEastAsia" w:hAnsiTheme="minorEastAsia" w:cs="Calibri" w:hint="eastAsia"/>
-        </w:rPr>
-        <w:t>，也就是使用者的主觀感受，並分為五個等第，希望藉此能夠在顧客反應問題前及時做出改善。本篇的使用者資料介於18~30歲</w:t>
-      </w:r>
-      <w:proofErr w:type="gramStart"/>
-      <w:r>
-        <w:rPr>
-          <w:rFonts w:asciiTheme="minorEastAsia" w:hAnsiTheme="minorEastAsia" w:cs="Calibri" w:hint="eastAsia"/>
-        </w:rPr>
-        <w:t>之間，</w:t>
-      </w:r>
-      <w:proofErr w:type="gramEnd"/>
-      <w:r>
-        <w:rPr>
-          <w:rFonts w:asciiTheme="minorEastAsia" w:hAnsiTheme="minorEastAsia" w:cs="Calibri" w:hint="eastAsia"/>
-        </w:rPr>
-        <w:t>性別涵蓋男女，並</w:t>
-      </w:r>
-      <w:proofErr w:type="gramStart"/>
-      <w:r>
-        <w:rPr>
-          <w:rFonts w:asciiTheme="minorEastAsia" w:hAnsiTheme="minorEastAsia" w:cs="Calibri" w:hint="eastAsia"/>
-        </w:rPr>
-        <w:t>有分常在</w:t>
-      </w:r>
-      <w:proofErr w:type="gramEnd"/>
-      <w:r>
-        <w:rPr>
-          <w:rFonts w:asciiTheme="minorEastAsia" w:hAnsiTheme="minorEastAsia" w:cs="Calibri" w:hint="eastAsia"/>
-        </w:rPr>
-        <w:t>網路上看影片串流與否等資訊。作者使用了</w:t>
+      <w:r>
+        <w:rPr>
+          <w:rFonts w:asciiTheme="minorEastAsia" w:hAnsiTheme="minorEastAsia" w:cs="Calibri" w:hint="eastAsia"/>
+        </w:rPr>
+        <w:t>，也就是使用者的主觀感受</w:t>
+      </w:r>
+      <w:r>
+        <w:rPr>
+          <w:rFonts w:asciiTheme="minorEastAsia" w:hAnsiTheme="minorEastAsia" w:cs="Calibri" w:hint="eastAsia"/>
+        </w:rPr>
+        <w:t>的狀況</w:t>
+      </w:r>
+      <w:r>
+        <w:rPr>
+          <w:rFonts w:asciiTheme="minorEastAsia" w:hAnsiTheme="minorEastAsia" w:cs="Calibri" w:hint="eastAsia"/>
+        </w:rPr>
+        <w:t>，並</w:t>
+      </w:r>
+      <w:r>
+        <w:rPr>
+          <w:rFonts w:asciiTheme="minorEastAsia" w:hAnsiTheme="minorEastAsia" w:cs="Calibri" w:hint="eastAsia"/>
+        </w:rPr>
+        <w:t>再細</w:t>
+      </w:r>
+      <w:r>
+        <w:rPr>
+          <w:rFonts w:asciiTheme="minorEastAsia" w:hAnsiTheme="minorEastAsia" w:cs="Calibri" w:hint="eastAsia"/>
+        </w:rPr>
+        <w:t>分為五個等第，希望藉此能夠在顧客反應問題前及時做出改善。本篇的使用者資料</w:t>
+      </w:r>
+      <w:r>
+        <w:rPr>
+          <w:rFonts w:asciiTheme="minorEastAsia" w:hAnsiTheme="minorEastAsia" w:cs="Calibri" w:hint="eastAsia"/>
+        </w:rPr>
+        <w:t>是收集於可控制的網路環境內，</w:t>
+      </w:r>
+      <w:r>
+        <w:rPr>
+          <w:rFonts w:asciiTheme="minorEastAsia" w:hAnsiTheme="minorEastAsia" w:cs="Calibri" w:hint="eastAsia"/>
+        </w:rPr>
+        <w:t>介於18~30歲之間，性別涵蓋男女，並有分常在網路上看影片串流與否等資訊。</w:t>
+      </w:r>
+      <w:r>
+        <w:rPr>
+          <w:rFonts w:asciiTheme="minorEastAsia" w:hAnsiTheme="minorEastAsia" w:cs="Calibri" w:hint="eastAsia"/>
+        </w:rPr>
+        <w:t>結合以上作為訓練的X值後，</w:t>
+      </w:r>
+      <w:r>
+        <w:rPr>
+          <w:rFonts w:asciiTheme="minorEastAsia" w:hAnsiTheme="minorEastAsia" w:cs="Calibri" w:hint="eastAsia"/>
+        </w:rPr>
+        <w:t>作者使用了</w:t>
       </w:r>
       <w:r>
         <w:rPr>
@@ -152,6 +200,12 @@
       </w:r>
       <w:r>
         <w:rPr>
+          <w:rFonts w:asciiTheme="minorEastAsia" w:hAnsiTheme="minorEastAsia" w:cs="Calibri"/>
+        </w:rPr>
+        <w:t>, 4-NN, Decision tree, Random forest, Neural network</w:t>
+      </w:r>
+      <w:r>
+        <w:rPr>
           <w:rFonts w:asciiTheme="minorEastAsia" w:hAnsiTheme="minorEastAsia" w:cs="Calibri" w:hint="eastAsia"/>
         </w:rPr>
         <w:t>等六種分類器進行分析，並發現其中R</w:t>
@@ -222,17 +276,59 @@
         </w:rPr>
         <w:t>在</w:t>
       </w:r>
-    </w:p>
-    <w:p>
-      <w:pPr>
-        <w:snapToGrid w:val="0"/>
-        <w:rPr>
-          <w:rFonts w:asciiTheme="minorEastAsia" w:hAnsiTheme="minorEastAsia"/>
-        </w:rPr>
-      </w:pPr>
-      <w:r>
-        <w:rPr>
-          <w:rFonts w:asciiTheme="minorEastAsia" w:hAnsiTheme="minorEastAsia" w:hint="eastAsia"/>
+      <w:r>
+        <w:rPr>
+          <w:rFonts w:asciiTheme="minorEastAsia" w:hAnsiTheme="minorEastAsia" w:cs="Calibri" w:hint="eastAsia"/>
+        </w:rPr>
+        <w:t>可控環境底下，確實可以用機器學習的方法來達到預測Q</w:t>
+      </w:r>
+      <w:r>
+        <w:rPr>
+          <w:rFonts w:asciiTheme="minorEastAsia" w:hAnsiTheme="minorEastAsia" w:cs="Calibri"/>
+        </w:rPr>
+        <w:t>oE</w:t>
+      </w:r>
+      <w:r>
+        <w:rPr>
+          <w:rFonts w:asciiTheme="minorEastAsia" w:hAnsiTheme="minorEastAsia" w:cs="Calibri" w:hint="eastAsia"/>
+        </w:rPr>
+        <w:t>的效果，而其中，Ra</w:t>
+      </w:r>
+      <w:r>
+        <w:rPr>
+          <w:rFonts w:asciiTheme="minorEastAsia" w:hAnsiTheme="minorEastAsia" w:cs="Calibri"/>
+        </w:rPr>
+        <w:t>ndom forest</w:t>
+      </w:r>
+      <w:r>
+        <w:rPr>
+          <w:rFonts w:asciiTheme="minorEastAsia" w:hAnsiTheme="minorEastAsia" w:cs="Calibri" w:hint="eastAsia"/>
+        </w:rPr>
+        <w:t>又是對這個資料集來說效果最好的分類器。</w:t>
+      </w:r>
+    </w:p>
+    <w:p>
+      <w:pPr>
+        <w:snapToGrid w:val="0"/>
+        <w:rPr>
+          <w:rFonts w:asciiTheme="minorEastAsia" w:hAnsiTheme="minorEastAsia" w:hint="eastAsia"/>
+        </w:rPr>
+      </w:pPr>
+    </w:p>
+    <w:p>
+      <w:pPr>
+        <w:snapToGrid w:val="0"/>
+        <w:rPr>
+          <w:rFonts w:asciiTheme="minorEastAsia" w:hAnsiTheme="minorEastAsia"/>
+          <w:sz w:val="28"/>
+          <w:szCs w:val="24"/>
+        </w:rPr>
+      </w:pPr>
+      <w:r>
+        <w:rPr>
+          <w:rFonts w:asciiTheme="minorEastAsia" w:hAnsiTheme="minorEastAsia" w:hint="eastAsia"/>
+          <w:sz w:val="28"/>
+          <w:szCs w:val="24"/>
         </w:rPr>
         <w:t>優點:</w:t>
       </w:r>
@@ -241,12 +337,44 @@
       <w:pPr>
         <w:snapToGrid w:val="0"/>
         <w:rPr>
-          <w:rFonts w:asciiTheme="minorEastAsia" w:hAnsiTheme="minorEastAsia"/>
-        </w:rPr>
-      </w:pPr>
-      <w:r>
-        <w:rPr>
-          <w:rFonts w:asciiTheme="minorEastAsia" w:hAnsiTheme="minorEastAsia" w:hint="eastAsia"/>
+          <w:rFonts w:asciiTheme="minorEastAsia" w:hAnsiTheme="minorEastAsia" w:hint="eastAsia"/>
+        </w:rPr>
+      </w:pPr>
+      <w:r>
+        <w:rPr>
+          <w:rFonts w:asciiTheme="minorEastAsia" w:hAnsiTheme="minorEastAsia" w:hint="eastAsia"/>
+        </w:rPr>
+        <w:t>相較於大部分的機器學習會有一個固定不變的事實，作者選用了一個相對主觀的事實(使用者評分)來做為機器學習的目標值，</w:t>
+      </w:r>
+      <w:r>
+        <w:rPr>
+          <w:rFonts w:asciiTheme="minorEastAsia" w:hAnsiTheme="minorEastAsia" w:hint="eastAsia"/>
+        </w:rPr>
+        <w:t>而且做出來的成效也不差，代表對於使用者直接標記的資料，機器學習也可以有相當不錯的表現。</w:t>
+      </w:r>
+    </w:p>
+    <w:p>
+      <w:pPr>
+        <w:snapToGrid w:val="0"/>
+        <w:rPr>
+          <w:rFonts w:asciiTheme="minorEastAsia" w:hAnsiTheme="minorEastAsia" w:hint="eastAsia"/>
+        </w:rPr>
+      </w:pPr>
+    </w:p>
+    <w:p>
+      <w:pPr>
+        <w:snapToGrid w:val="0"/>
+        <w:rPr>
+          <w:rFonts w:asciiTheme="minorEastAsia" w:hAnsiTheme="minorEastAsia"/>
+          <w:sz w:val="28"/>
+          <w:szCs w:val="24"/>
+        </w:rPr>
+      </w:pPr>
+      <w:r>
+        <w:rPr>
+          <w:rFonts w:asciiTheme="minorEastAsia" w:hAnsiTheme="minorEastAsia" w:hint="eastAsia"/>
+          <w:sz w:val="28"/>
+          <w:szCs w:val="24"/>
         </w:rPr>
         <w:t>缺點:</w:t>
       </w:r>
@@ -254,6 +382,155 @@
     <w:p>
       <w:pPr>
         <w:snapToGrid w:val="0"/>
+        <w:rPr>
+          <w:rFonts w:asciiTheme="minorEastAsia" w:hAnsiTheme="minorEastAsia" w:hint="eastAsia"/>
+        </w:rPr>
+      </w:pPr>
+      <w:r>
+        <w:rPr>
+          <w:rFonts w:asciiTheme="minorEastAsia" w:hAnsiTheme="minorEastAsia" w:hint="eastAsia"/>
+        </w:rPr>
+        <w:t>對於</w:t>
+      </w:r>
+      <w:r>
+        <w:rPr>
+          <w:rFonts w:asciiTheme="minorEastAsia" w:hAnsiTheme="minorEastAsia" w:hint="eastAsia"/>
+        </w:rPr>
+        <w:t>普遍機器學習模型來說，0</w:t>
+      </w:r>
+      <w:r>
+        <w:rPr>
+          <w:rFonts w:asciiTheme="minorEastAsia" w:hAnsiTheme="minorEastAsia"/>
+        </w:rPr>
+        <w:t>.75</w:t>
+      </w:r>
+      <w:r>
+        <w:rPr>
+          <w:rFonts w:asciiTheme="minorEastAsia" w:hAnsiTheme="minorEastAsia" w:hint="eastAsia"/>
+        </w:rPr>
+        <w:t>的F1</w:t>
+      </w:r>
+      <w:r>
+        <w:rPr>
+          <w:rFonts w:asciiTheme="minorEastAsia" w:hAnsiTheme="minorEastAsia"/>
+        </w:rPr>
+        <w:t xml:space="preserve"> score</w:t>
+      </w:r>
+      <w:r>
+        <w:rPr>
+          <w:rFonts w:asciiTheme="minorEastAsia" w:hAnsiTheme="minorEastAsia" w:hint="eastAsia"/>
+        </w:rPr>
+        <w:t>算是比較低的值。每個人對影片品質的感受差異可能很大，1</w:t>
+      </w:r>
+      <w:r>
+        <w:rPr>
+          <w:rFonts w:asciiTheme="minorEastAsia" w:hAnsiTheme="minorEastAsia"/>
+        </w:rPr>
+        <w:t>~5</w:t>
+      </w:r>
+      <w:r>
+        <w:rPr>
+          <w:rFonts w:asciiTheme="minorEastAsia" w:hAnsiTheme="minorEastAsia" w:hint="eastAsia"/>
+        </w:rPr>
+        <w:t>分可能讓受試者難以準確評估。</w:t>
+      </w:r>
+    </w:p>
+    <w:p>
+      <w:pPr>
+        <w:snapToGrid w:val="0"/>
+        <w:rPr>
+          <w:rFonts w:asciiTheme="minorEastAsia" w:hAnsiTheme="minorEastAsia"/>
+        </w:rPr>
+      </w:pPr>
+    </w:p>
+    <w:p>
+      <w:pPr>
+        <w:snapToGrid w:val="0"/>
+        <w:rPr>
+          <w:rFonts w:asciiTheme="minorEastAsia" w:hAnsiTheme="minorEastAsia"/>
+          <w:sz w:val="28"/>
+          <w:szCs w:val="24"/>
+        </w:rPr>
+      </w:pPr>
+      <w:r>
+        <w:rPr>
+          <w:rFonts w:asciiTheme="minorEastAsia" w:hAnsiTheme="minorEastAsia" w:hint="eastAsia"/>
+          <w:sz w:val="28"/>
+          <w:szCs w:val="24"/>
+        </w:rPr>
+        <w:t>建議改善</w:t>
+      </w:r>
+      <w:r>
+        <w:rPr>
+          <w:rFonts w:asciiTheme="minorEastAsia" w:hAnsiTheme="minorEastAsia" w:hint="eastAsia"/>
+          <w:sz w:val="28"/>
+          <w:szCs w:val="24"/>
+        </w:rPr>
+        <w:t>:</w:t>
+      </w:r>
+    </w:p>
+    <w:p>
+      <w:pPr>
+        <w:snapToGrid w:val="0"/>
+      </w:pPr>
+      <w:r>
+        <w:rPr>
+          <w:rFonts w:hint="eastAsia"/>
+        </w:rPr>
+        <w:t>收集更多資料集，達成較高的</w:t>
+      </w:r>
+      <w:r>
+        <w:rPr>
+          <w:rFonts w:hint="eastAsia"/>
+        </w:rPr>
+        <w:t>F</w:t>
+      </w:r>
+      <w:r>
+        <w:t>1</w:t>
+      </w:r>
+      <w:r>
+        <w:rPr>
+          <w:rFonts w:hint="eastAsia"/>
+        </w:rPr>
+        <w:t xml:space="preserve"> s</w:t>
+      </w:r>
+      <w:r>
+        <w:t>core</w:t>
+      </w:r>
+      <w:r>
+        <w:rPr>
+          <w:rFonts w:hint="eastAsia"/>
+        </w:rPr>
+        <w:t>。</w:t>
+      </w:r>
+      <w:r>
+        <w:rPr>
+          <w:rFonts w:hint="eastAsia"/>
+        </w:rPr>
+        <w:t>採</w:t>
+      </w:r>
+      <w:r>
+        <w:rPr>
+          <w:rFonts w:hint="eastAsia"/>
+        </w:rPr>
+        <w:t>用更精確的標準去量化受試者</w:t>
+      </w:r>
+      <w:r>
+        <w:rPr>
+          <w:rFonts w:hint="eastAsia"/>
+        </w:rPr>
+        <w:t>對於影片</w:t>
+      </w:r>
+      <w:r>
+        <w:rPr>
+          <w:rFonts w:hint="eastAsia"/>
+        </w:rPr>
+        <w:t>的感受。</w:t>
+      </w:r>
+    </w:p>
+    <w:p>
+      <w:pPr>
+        <w:widowControl/>
         <w:rPr>
           <w:sz w:val="22"/>
           <w:szCs w:val="20"/>
@@ -261,27 +538,481 @@
       </w:pPr>
       <w:r>
         <w:rPr>
-          <w:rFonts w:asciiTheme="minorEastAsia" w:hAnsiTheme="minorEastAsia" w:hint="eastAsia"/>
-        </w:rPr>
-        <w:t>建議改善</w:t>
-      </w:r>
-      <w:r>
-        <w:rPr>
-          <w:rFonts w:asciiTheme="minorEastAsia" w:hAnsiTheme="minorEastAsia" w:hint="eastAsia"/>
-        </w:rPr>
-        <w:t>:</w:t>
-      </w:r>
-      <w:r>
-        <w:rPr>
           <w:sz w:val="22"/>
           <w:szCs w:val="20"/>
         </w:rPr>
+        <w:br w:type="page"/>
+      </w:r>
+    </w:p>
+    <w:p>
+      <w:pPr>
+        <w:snapToGrid w:val="0"/>
+        <w:jc w:val="center"/>
+        <w:rPr>
+          <w:rFonts w:asciiTheme="minorEastAsia" w:hAnsiTheme="minorEastAsia"/>
+          <w:sz w:val="36"/>
+          <w:szCs w:val="32"/>
+        </w:rPr>
+      </w:pPr>
+      <w:r>
+        <w:rPr>
+          <w:rFonts w:asciiTheme="minorEastAsia" w:hAnsiTheme="minorEastAsia"/>
+          <w:sz w:val="36"/>
+          <w:szCs w:val="32"/>
+        </w:rPr>
+        <w:lastRenderedPageBreak/>
+        <w:t>Digging into HTTPS: Flow-Based Classification</w:t>
+      </w:r>
+    </w:p>
+    <w:p>
+      <w:pPr>
+        <w:snapToGrid w:val="0"/>
+        <w:jc w:val="center"/>
+        <w:rPr>
+          <w:rFonts w:asciiTheme="minorEastAsia" w:hAnsiTheme="minorEastAsia"/>
+          <w:sz w:val="36"/>
+          <w:szCs w:val="32"/>
+        </w:rPr>
+      </w:pPr>
+      <w:r>
+        <w:rPr>
+          <w:rFonts w:asciiTheme="minorEastAsia" w:hAnsiTheme="minorEastAsia"/>
+          <w:sz w:val="36"/>
+          <w:szCs w:val="32"/>
+        </w:rPr>
+        <w:t>of Webmail Traffic</w:t>
+      </w:r>
+    </w:p>
+    <w:p>
+      <w:pPr>
+        <w:snapToGrid w:val="0"/>
+        <w:rPr>
+          <w:rFonts w:asciiTheme="minorEastAsia" w:hAnsiTheme="minorEastAsia"/>
+          <w:sz w:val="28"/>
+          <w:szCs w:val="24"/>
+        </w:rPr>
+      </w:pPr>
+      <w:r>
+        <w:rPr>
+          <w:rFonts w:asciiTheme="minorEastAsia" w:hAnsiTheme="minorEastAsia" w:hint="eastAsia"/>
+          <w:sz w:val="28"/>
+          <w:szCs w:val="24"/>
+        </w:rPr>
+        <w:t>簡介:</w:t>
+      </w:r>
+    </w:p>
+    <w:p>
+      <w:pPr>
+        <w:snapToGrid w:val="0"/>
+        <w:rPr>
+          <w:rFonts w:asciiTheme="minorEastAsia" w:hAnsiTheme="minorEastAsia" w:hint="eastAsia"/>
+        </w:rPr>
+      </w:pPr>
+      <w:r>
+        <w:rPr>
+          <w:rFonts w:asciiTheme="minorEastAsia" w:hAnsiTheme="minorEastAsia" w:hint="eastAsia"/>
+        </w:rPr>
+        <w:t>相較於以往，越來越多人喜歡用網頁的客戶端來登入e</w:t>
+      </w:r>
+      <w:r>
+        <w:rPr>
+          <w:rFonts w:asciiTheme="minorEastAsia" w:hAnsiTheme="minorEastAsia"/>
+        </w:rPr>
+        <w:t>mail</w:t>
+      </w:r>
+      <w:r>
+        <w:rPr>
+          <w:rFonts w:asciiTheme="minorEastAsia" w:hAnsiTheme="minorEastAsia" w:hint="eastAsia"/>
+        </w:rPr>
+        <w:t>系統查看郵件，雖然這樣的行為對於使用者來說是一種方便，但對於流量分類來說就會困難上許多。因為大部分的網路郵件系統</w:t>
+      </w:r>
+      <w:r>
+        <w:rPr>
+          <w:rFonts w:asciiTheme="minorEastAsia" w:hAnsiTheme="minorEastAsia" w:hint="eastAsia"/>
+        </w:rPr>
+        <w:t>為了安全</w:t>
+      </w:r>
+      <w:r>
+        <w:rPr>
+          <w:rFonts w:asciiTheme="minorEastAsia" w:hAnsiTheme="minorEastAsia" w:hint="eastAsia"/>
+        </w:rPr>
+        <w:t>都</w:t>
+      </w:r>
+      <w:r>
+        <w:rPr>
+          <w:rFonts w:asciiTheme="minorEastAsia" w:hAnsiTheme="minorEastAsia" w:hint="eastAsia"/>
+        </w:rPr>
+        <w:t>會</w:t>
+      </w:r>
+      <w:r>
+        <w:rPr>
+          <w:rFonts w:asciiTheme="minorEastAsia" w:hAnsiTheme="minorEastAsia" w:hint="eastAsia"/>
+        </w:rPr>
+        <w:t>使用</w:t>
+      </w:r>
+      <w:r>
+        <w:rPr>
+          <w:rFonts w:asciiTheme="minorEastAsia" w:hAnsiTheme="minorEastAsia" w:hint="eastAsia"/>
+        </w:rPr>
+        <w:t>HTTPS加密流量，沒辦法針對裡面的內文進行分析，因此對於分類來說就會更加困難。而f</w:t>
+      </w:r>
+      <w:r>
+        <w:rPr>
+          <w:rFonts w:asciiTheme="minorEastAsia" w:hAnsiTheme="minorEastAsia"/>
+        </w:rPr>
+        <w:t>low-based feature</w:t>
+      </w:r>
+      <w:r>
+        <w:rPr>
+          <w:rFonts w:asciiTheme="minorEastAsia" w:hAnsiTheme="minorEastAsia" w:hint="eastAsia"/>
+        </w:rPr>
+        <w:t>也不足以分析HTTPS流量是否為w</w:t>
+      </w:r>
+      <w:r>
+        <w:rPr>
+          <w:rFonts w:asciiTheme="minorEastAsia" w:hAnsiTheme="minorEastAsia"/>
+        </w:rPr>
+        <w:t>ebmail</w:t>
+      </w:r>
+      <w:r>
+        <w:rPr>
+          <w:rFonts w:asciiTheme="minorEastAsia" w:hAnsiTheme="minorEastAsia" w:hint="eastAsia"/>
+        </w:rPr>
+        <w:t>流量。</w:t>
+      </w:r>
+      <w:r>
+        <w:rPr>
+          <w:rFonts w:asciiTheme="minorEastAsia" w:hAnsiTheme="minorEastAsia" w:hint="eastAsia"/>
+        </w:rPr>
+        <w:t>本篇論文希望能夠提出比較新穎的幾個特徵來進行HTTPS webmail分類，不需要很準確但要確認這些特徵容易取得。</w:t>
+      </w:r>
+      <w:r>
+        <w:rPr>
+          <w:rFonts w:asciiTheme="minorEastAsia" w:hAnsiTheme="minorEastAsia" w:hint="eastAsia"/>
+        </w:rPr>
+        <w:t>因為webmail server通常都會在傳統的SMTP,</w:t>
+      </w:r>
+      <w:r>
+        <w:rPr>
+          <w:rFonts w:asciiTheme="minorEastAsia" w:hAnsiTheme="minorEastAsia"/>
+        </w:rPr>
+        <w:t xml:space="preserve"> IMAP, POP</w:t>
+      </w:r>
+      <w:r>
+        <w:rPr>
+          <w:rFonts w:asciiTheme="minorEastAsia" w:hAnsiTheme="minorEastAsia" w:hint="eastAsia"/>
+        </w:rPr>
+        <w:t>等s</w:t>
+      </w:r>
+      <w:r>
+        <w:rPr>
+          <w:rFonts w:asciiTheme="minorEastAsia" w:hAnsiTheme="minorEastAsia"/>
+        </w:rPr>
+        <w:t>erver</w:t>
+      </w:r>
+      <w:r>
+        <w:rPr>
+          <w:rFonts w:asciiTheme="minorEastAsia" w:hAnsiTheme="minorEastAsia" w:hint="eastAsia"/>
+        </w:rPr>
+        <w:t>附近，且</w:t>
+      </w:r>
+      <w:r>
+        <w:rPr>
+          <w:rFonts w:asciiTheme="minorEastAsia" w:hAnsiTheme="minorEastAsia" w:hint="eastAsia"/>
+        </w:rPr>
+        <w:t>w</w:t>
+      </w:r>
+      <w:r>
+        <w:rPr>
+          <w:rFonts w:asciiTheme="minorEastAsia" w:hAnsiTheme="minorEastAsia"/>
+        </w:rPr>
+        <w:t>ebmail</w:t>
+      </w:r>
+      <w:r>
+        <w:rPr>
+          <w:rFonts w:asciiTheme="minorEastAsia" w:hAnsiTheme="minorEastAsia" w:hint="eastAsia"/>
+        </w:rPr>
+        <w:t>因為有一直去跟s</w:t>
+      </w:r>
+      <w:r>
+        <w:rPr>
+          <w:rFonts w:asciiTheme="minorEastAsia" w:hAnsiTheme="minorEastAsia"/>
+        </w:rPr>
+        <w:t>erver</w:t>
+      </w:r>
+      <w:r>
+        <w:rPr>
+          <w:rFonts w:asciiTheme="minorEastAsia" w:hAnsiTheme="minorEastAsia" w:hint="eastAsia"/>
+        </w:rPr>
+        <w:t>取得資料的特性，會有固定的流量模式可循。作者利用原先的5-</w:t>
+      </w:r>
+      <w:r>
+        <w:rPr>
+          <w:rFonts w:asciiTheme="minorEastAsia" w:hAnsiTheme="minorEastAsia"/>
+        </w:rPr>
+        <w:t>tuple(source ip and port, destination ip and port, protocol)</w:t>
+      </w:r>
+      <w:r>
+        <w:rPr>
+          <w:rFonts w:asciiTheme="minorEastAsia" w:hAnsiTheme="minorEastAsia" w:hint="eastAsia"/>
+        </w:rPr>
+        <w:t>，進一步去分析出</w:t>
+      </w:r>
+    </w:p>
+    <w:p>
+      <w:pPr>
+        <w:snapToGrid w:val="0"/>
+        <w:rPr>
+          <w:rFonts w:asciiTheme="minorEastAsia" w:hAnsiTheme="minorEastAsia"/>
+          <w:sz w:val="28"/>
+          <w:szCs w:val="24"/>
+        </w:rPr>
+      </w:pPr>
+      <w:r>
+        <w:rPr>
+          <w:rFonts w:asciiTheme="minorEastAsia" w:hAnsiTheme="minorEastAsia" w:hint="eastAsia"/>
+          <w:sz w:val="28"/>
+          <w:szCs w:val="24"/>
+        </w:rPr>
+        <w:t>優點:</w:t>
+      </w:r>
+    </w:p>
+    <w:p>
+      <w:pPr>
+        <w:snapToGrid w:val="0"/>
+        <w:rPr>
+          <w:rFonts w:asciiTheme="minorEastAsia" w:hAnsiTheme="minorEastAsia"/>
+        </w:rPr>
+      </w:pPr>
+    </w:p>
+    <w:p>
+      <w:pPr>
+        <w:snapToGrid w:val="0"/>
+        <w:rPr>
+          <w:rFonts w:asciiTheme="minorEastAsia" w:hAnsiTheme="minorEastAsia"/>
+          <w:sz w:val="28"/>
+          <w:szCs w:val="24"/>
+        </w:rPr>
+      </w:pPr>
+      <w:r>
+        <w:rPr>
+          <w:rFonts w:asciiTheme="minorEastAsia" w:hAnsiTheme="minorEastAsia" w:hint="eastAsia"/>
+          <w:sz w:val="28"/>
+          <w:szCs w:val="24"/>
+        </w:rPr>
+        <w:t>缺點:</w:t>
+      </w:r>
+    </w:p>
+    <w:p>
+      <w:pPr>
+        <w:snapToGrid w:val="0"/>
+        <w:rPr>
+          <w:rFonts w:asciiTheme="minorEastAsia" w:hAnsiTheme="minorEastAsia"/>
+        </w:rPr>
+      </w:pPr>
+    </w:p>
+    <w:p>
+      <w:pPr>
+        <w:snapToGrid w:val="0"/>
+      </w:pPr>
+      <w:r>
+        <w:rPr>
+          <w:rFonts w:asciiTheme="minorEastAsia" w:hAnsiTheme="minorEastAsia" w:hint="eastAsia"/>
+          <w:sz w:val="28"/>
+          <w:szCs w:val="24"/>
+        </w:rPr>
+        <w:t>建議改善:</w:t>
+      </w:r>
+      <w:r>
         <w:t xml:space="preserve"> </w:t>
       </w:r>
     </w:p>
     <w:p>
       <w:pPr>
+        <w:snapToGrid w:val="0"/>
+      </w:pPr>
+    </w:p>
+    <w:p>
+      <w:pPr>
         <w:widowControl/>
+        <w:rPr>
+          <w:sz w:val="28"/>
+          <w:szCs w:val="24"/>
+        </w:rPr>
+      </w:pPr>
+      <w:r>
+        <w:br w:type="page"/>
+      </w:r>
+    </w:p>
+    <w:p>
+      <w:pPr>
+        <w:snapToGrid w:val="0"/>
+        <w:jc w:val="center"/>
+        <w:rPr>
+          <w:sz w:val="28"/>
+          <w:szCs w:val="24"/>
+        </w:rPr>
+      </w:pPr>
+      <w:r>
+        <w:rPr>
+          <w:sz w:val="28"/>
+          <w:szCs w:val="24"/>
+        </w:rPr>
+        <w:lastRenderedPageBreak/>
+        <w:t>Failure Diagnosis Using Decision Trees</w:t>
+      </w:r>
+    </w:p>
+    <w:p>
+      <w:pPr>
+        <w:snapToGrid w:val="0"/>
+        <w:rPr>
+          <w:rFonts w:asciiTheme="minorEastAsia" w:hAnsiTheme="minorEastAsia"/>
+        </w:rPr>
+      </w:pPr>
+      <w:r>
+        <w:rPr>
+          <w:rFonts w:asciiTheme="minorEastAsia" w:hAnsiTheme="minorEastAsia" w:hint="eastAsia"/>
+        </w:rPr>
+        <w:t>簡介:</w:t>
+      </w:r>
+    </w:p>
+    <w:p>
+      <w:pPr>
+        <w:snapToGrid w:val="0"/>
+        <w:rPr>
+          <w:rFonts w:asciiTheme="minorEastAsia" w:hAnsiTheme="minorEastAsia"/>
+        </w:rPr>
+      </w:pPr>
+      <w:r>
+        <w:rPr>
+          <w:rFonts w:asciiTheme="minorEastAsia" w:hAnsiTheme="minorEastAsia" w:hint="eastAsia"/>
+        </w:rPr>
+        <w:t>優點:</w:t>
+      </w:r>
+    </w:p>
+    <w:p>
+      <w:pPr>
+        <w:snapToGrid w:val="0"/>
+        <w:rPr>
+          <w:rFonts w:asciiTheme="minorEastAsia" w:hAnsiTheme="minorEastAsia"/>
+        </w:rPr>
+      </w:pPr>
+      <w:r>
+        <w:rPr>
+          <w:rFonts w:asciiTheme="minorEastAsia" w:hAnsiTheme="minorEastAsia" w:hint="eastAsia"/>
+        </w:rPr>
+        <w:t>缺點:</w:t>
+      </w:r>
+    </w:p>
+    <w:p>
+      <w:pPr>
+        <w:snapToGrid w:val="0"/>
+        <w:rPr>
+          <w:rFonts w:ascii="NimbusRomNo9L-Medi" w:hAnsi="NimbusRomNo9L-Medi" w:cs="NimbusRomNo9L-Medi"/>
+          <w:kern w:val="0"/>
+          <w:szCs w:val="24"/>
+        </w:rPr>
+      </w:pPr>
+      <w:r>
+        <w:rPr>
+          <w:rFonts w:asciiTheme="minorEastAsia" w:hAnsiTheme="minorEastAsia" w:hint="eastAsia"/>
+        </w:rPr>
+        <w:t>建議改善:</w:t>
+      </w:r>
+      <w:r>
+        <w:rPr>
+          <w:rFonts w:ascii="NimbusRomNo9L-Medi" w:hAnsi="NimbusRomNo9L-Medi" w:cs="NimbusRomNo9L-Medi"/>
+          <w:kern w:val="0"/>
+          <w:szCs w:val="24"/>
+        </w:rPr>
+        <w:t xml:space="preserve"> </w:t>
+      </w:r>
+    </w:p>
+    <w:p>
+      <w:pPr>
+        <w:widowControl/>
+        <w:rPr>
+          <w:rFonts w:ascii="NimbusRomNo9L-Medi" w:hAnsi="NimbusRomNo9L-Medi" w:cs="NimbusRomNo9L-Medi"/>
+          <w:kern w:val="0"/>
+          <w:szCs w:val="24"/>
+        </w:rPr>
+      </w:pPr>
+      <w:r>
+        <w:rPr>
+          <w:rFonts w:ascii="NimbusRomNo9L-Medi" w:hAnsi="NimbusRomNo9L-Medi" w:cs="NimbusRomNo9L-Medi"/>
+          <w:kern w:val="0"/>
+          <w:szCs w:val="24"/>
+        </w:rPr>
+        <w:br w:type="page"/>
+      </w:r>
+    </w:p>
+    <w:p>
+      <w:pPr>
+        <w:snapToGrid w:val="0"/>
+        <w:jc w:val="center"/>
+        <w:rPr>
+          <w:rFonts w:asciiTheme="minorEastAsia" w:hAnsiTheme="minorEastAsia" w:cs="NimbusRomNo9L-Medi"/>
+          <w:kern w:val="0"/>
+          <w:sz w:val="28"/>
+          <w:szCs w:val="28"/>
+        </w:rPr>
+      </w:pPr>
+      <w:r>
+        <w:rPr>
+          <w:rFonts w:asciiTheme="minorEastAsia" w:hAnsiTheme="minorEastAsia" w:cs="NimbusRomNo9L-Medi"/>
+          <w:kern w:val="0"/>
+          <w:sz w:val="28"/>
+          <w:szCs w:val="28"/>
+        </w:rPr>
+        <w:lastRenderedPageBreak/>
+        <w:t>Detecting Fake Accounts on Social Media</w:t>
+      </w:r>
+    </w:p>
+    <w:p>
+      <w:pPr>
+        <w:snapToGrid w:val="0"/>
+        <w:rPr>
+          <w:rFonts w:asciiTheme="minorEastAsia" w:hAnsiTheme="minorEastAsia"/>
+        </w:rPr>
+      </w:pPr>
+      <w:r>
+        <w:rPr>
+          <w:rFonts w:asciiTheme="minorEastAsia" w:hAnsiTheme="minorEastAsia" w:hint="eastAsia"/>
+        </w:rPr>
+        <w:t>簡介:</w:t>
+      </w:r>
+    </w:p>
+    <w:p>
+      <w:pPr>
+        <w:snapToGrid w:val="0"/>
+        <w:rPr>
+          <w:rFonts w:asciiTheme="minorEastAsia" w:hAnsiTheme="minorEastAsia"/>
+        </w:rPr>
+      </w:pPr>
+      <w:r>
+        <w:rPr>
+          <w:rFonts w:asciiTheme="minorEastAsia" w:hAnsiTheme="minorEastAsia" w:hint="eastAsia"/>
+        </w:rPr>
+        <w:t>優點:</w:t>
+      </w:r>
+    </w:p>
+    <w:p>
+      <w:pPr>
+        <w:snapToGrid w:val="0"/>
+        <w:rPr>
+          <w:rFonts w:asciiTheme="minorEastAsia" w:hAnsiTheme="minorEastAsia"/>
+        </w:rPr>
+      </w:pPr>
+      <w:r>
+        <w:rPr>
+          <w:rFonts w:asciiTheme="minorEastAsia" w:hAnsiTheme="minorEastAsia" w:hint="eastAsia"/>
+        </w:rPr>
+        <w:t>缺點:</w:t>
+      </w:r>
+    </w:p>
+    <w:p>
+      <w:pPr>
+        <w:snapToGrid w:val="0"/>
         <w:rPr>
           <w:sz w:val="22"/>
           <w:szCs w:val="20"/>
@@ -289,96 +1020,22 @@
       </w:pPr>
       <w:r>
         <w:rPr>
+          <w:rFonts w:asciiTheme="minorEastAsia" w:hAnsiTheme="minorEastAsia" w:hint="eastAsia"/>
+          <w:kern w:val="0"/>
+        </w:rPr>
+        <w:t>建議改善:</w:t>
+      </w:r>
+      <w:r>
+        <w:rPr>
           <w:sz w:val="22"/>
           <w:szCs w:val="20"/>
         </w:rPr>
-        <w:br w:type="page"/>
-      </w:r>
-    </w:p>
-    <w:p>
-      <w:pPr>
-        <w:snapToGrid w:val="0"/>
-        <w:jc w:val="center"/>
-        <w:rPr>
-          <w:rFonts w:asciiTheme="minorEastAsia" w:hAnsiTheme="minorEastAsia"/>
-          <w:sz w:val="28"/>
-          <w:szCs w:val="24"/>
-        </w:rPr>
-      </w:pPr>
-      <w:r>
-        <w:rPr>
-          <w:rFonts w:asciiTheme="minorEastAsia" w:hAnsiTheme="minorEastAsia"/>
-          <w:sz w:val="28"/>
-          <w:szCs w:val="24"/>
-        </w:rPr>
-        <w:lastRenderedPageBreak/>
-        <w:t>Digging into HTTPS: Flow-Based Classification</w:t>
-      </w:r>
-    </w:p>
-    <w:p>
-      <w:pPr>
-        <w:snapToGrid w:val="0"/>
-        <w:jc w:val="center"/>
-        <w:rPr>
-          <w:rFonts w:asciiTheme="minorEastAsia" w:hAnsiTheme="minorEastAsia"/>
-          <w:sz w:val="28"/>
-          <w:szCs w:val="24"/>
-        </w:rPr>
-      </w:pPr>
-      <w:r>
-        <w:rPr>
-          <w:rFonts w:asciiTheme="minorEastAsia" w:hAnsiTheme="minorEastAsia"/>
-          <w:sz w:val="28"/>
-          <w:szCs w:val="24"/>
-        </w:rPr>
-        <w:t>of Webmail Traffic</w:t>
-      </w:r>
-    </w:p>
-    <w:p>
-      <w:pPr>
-        <w:snapToGrid w:val="0"/>
-        <w:rPr>
-          <w:rFonts w:asciiTheme="minorEastAsia" w:hAnsiTheme="minorEastAsia"/>
-        </w:rPr>
-      </w:pPr>
-      <w:r>
-        <w:rPr>
-          <w:rFonts w:asciiTheme="minorEastAsia" w:hAnsiTheme="minorEastAsia" w:hint="eastAsia"/>
-        </w:rPr>
-        <w:t>簡介:</w:t>
-      </w:r>
-    </w:p>
-    <w:p>
-      <w:pPr>
-        <w:snapToGrid w:val="0"/>
-        <w:rPr>
-          <w:rFonts w:asciiTheme="minorEastAsia" w:hAnsiTheme="minorEastAsia"/>
-        </w:rPr>
-      </w:pPr>
-      <w:r>
-        <w:rPr>
-          <w:rFonts w:asciiTheme="minorEastAsia" w:hAnsiTheme="minorEastAsia" w:hint="eastAsia"/>
-        </w:rPr>
-        <w:t>優點:</w:t>
-      </w:r>
-    </w:p>
-    <w:p>
-      <w:pPr>
-        <w:snapToGrid w:val="0"/>
-        <w:rPr>
-          <w:rFonts w:asciiTheme="minorEastAsia" w:hAnsiTheme="minorEastAsia"/>
-        </w:rPr>
-      </w:pPr>
-      <w:r>
-        <w:rPr>
-          <w:rFonts w:asciiTheme="minorEastAsia" w:hAnsiTheme="minorEastAsia" w:hint="eastAsia"/>
-        </w:rPr>
-        <w:t>缺點:</w:t>
-      </w:r>
-    </w:p>
-    <w:p>
-      <w:pPr>
-        <w:snapToGrid w:val="0"/>
+        <w:t xml:space="preserve"> </w:t>
+      </w:r>
+    </w:p>
+    <w:p>
+      <w:pPr>
+        <w:widowControl/>
         <w:rPr>
           <w:sz w:val="22"/>
           <w:szCs w:val="20"/>
@@ -386,247 +1043,9 @@
       </w:pPr>
       <w:r>
         <w:rPr>
-          <w:rFonts w:asciiTheme="minorEastAsia" w:hAnsiTheme="minorEastAsia" w:hint="eastAsia"/>
-        </w:rPr>
-        <w:t>建議改善:</w:t>
-      </w:r>
-      <w:r>
-        <w:rPr>
           <w:sz w:val="22"/>
           <w:szCs w:val="20"/>
         </w:rPr>
-        <w:t xml:space="preserve"> </w:t>
-      </w:r>
-    </w:p>
-    <w:p>
-      <w:pPr>
-        <w:widowControl/>
-        <w:rPr>
-          <w:sz w:val="22"/>
-          <w:szCs w:val="20"/>
-        </w:rPr>
-      </w:pPr>
-      <w:r>
-        <w:rPr>
-          <w:sz w:val="22"/>
-          <w:szCs w:val="20"/>
-        </w:rPr>
-        <w:br w:type="page"/>
-      </w:r>
-    </w:p>
-    <w:p>
-      <w:pPr>
-        <w:snapToGrid w:val="0"/>
-        <w:jc w:val="center"/>
-        <w:rPr>
-          <w:sz w:val="28"/>
-          <w:szCs w:val="24"/>
-        </w:rPr>
-      </w:pPr>
-      <w:r>
-        <w:rPr>
-          <w:sz w:val="28"/>
-          <w:szCs w:val="24"/>
-        </w:rPr>
-        <w:lastRenderedPageBreak/>
-        <w:t>Failure Diagnosis Using Decision Trees</w:t>
-      </w:r>
-    </w:p>
-    <w:p>
-      <w:pPr>
-        <w:snapToGrid w:val="0"/>
-        <w:rPr>
-          <w:rFonts w:asciiTheme="minorEastAsia" w:hAnsiTheme="minorEastAsia"/>
-        </w:rPr>
-      </w:pPr>
-      <w:r>
-        <w:rPr>
-          <w:rFonts w:asciiTheme="minorEastAsia" w:hAnsiTheme="minorEastAsia" w:hint="eastAsia"/>
-        </w:rPr>
-        <w:t>簡介:</w:t>
-      </w:r>
-    </w:p>
-    <w:p>
-      <w:pPr>
-        <w:snapToGrid w:val="0"/>
-        <w:rPr>
-          <w:rFonts w:asciiTheme="minorEastAsia" w:hAnsiTheme="minorEastAsia"/>
-        </w:rPr>
-      </w:pPr>
-      <w:r>
-        <w:rPr>
-          <w:rFonts w:asciiTheme="minorEastAsia" w:hAnsiTheme="minorEastAsia" w:hint="eastAsia"/>
-        </w:rPr>
-        <w:t>優點:</w:t>
-      </w:r>
-    </w:p>
-    <w:p>
-      <w:pPr>
-        <w:snapToGrid w:val="0"/>
-        <w:rPr>
-          <w:rFonts w:asciiTheme="minorEastAsia" w:hAnsiTheme="minorEastAsia"/>
-        </w:rPr>
-      </w:pPr>
-      <w:r>
-        <w:rPr>
-          <w:rFonts w:asciiTheme="minorEastAsia" w:hAnsiTheme="minorEastAsia" w:hint="eastAsia"/>
-        </w:rPr>
-        <w:t>缺點:</w:t>
-      </w:r>
-    </w:p>
-    <w:p>
-      <w:pPr>
-        <w:snapToGrid w:val="0"/>
-        <w:rPr>
-          <w:rFonts w:ascii="NimbusRomNo9L-Medi" w:hAnsi="NimbusRomNo9L-Medi" w:cs="NimbusRomNo9L-Medi"/>
-          <w:kern w:val="0"/>
-          <w:szCs w:val="24"/>
-        </w:rPr>
-      </w:pPr>
-      <w:r>
-        <w:rPr>
-          <w:rFonts w:asciiTheme="minorEastAsia" w:hAnsiTheme="minorEastAsia" w:hint="eastAsia"/>
-        </w:rPr>
-        <w:t>建議改善:</w:t>
-      </w:r>
-      <w:r>
-        <w:rPr>
-          <w:rFonts w:ascii="NimbusRomNo9L-Medi" w:hAnsi="NimbusRomNo9L-Medi" w:cs="NimbusRomNo9L-Medi"/>
-          <w:kern w:val="0"/>
-          <w:szCs w:val="24"/>
-        </w:rPr>
-        <w:t xml:space="preserve"> </w:t>
-      </w:r>
-    </w:p>
-    <w:p>
-      <w:pPr>
-        <w:widowControl/>
-        <w:rPr>
-          <w:rFonts w:ascii="NimbusRomNo9L-Medi" w:hAnsi="NimbusRomNo9L-Medi" w:cs="NimbusRomNo9L-Medi"/>
-          <w:kern w:val="0"/>
-          <w:szCs w:val="24"/>
-        </w:rPr>
-      </w:pPr>
-      <w:r>
-        <w:rPr>
-          <w:rFonts w:ascii="NimbusRomNo9L-Medi" w:hAnsi="NimbusRomNo9L-Medi" w:cs="NimbusRomNo9L-Medi"/>
-          <w:kern w:val="0"/>
-          <w:szCs w:val="24"/>
-        </w:rPr>
-        <w:br w:type="page"/>
-      </w:r>
-    </w:p>
-    <w:p>
-      <w:pPr>
-        <w:snapToGrid w:val="0"/>
-        <w:jc w:val="center"/>
-        <w:rPr>
-          <w:rFonts w:asciiTheme="minorEastAsia" w:hAnsiTheme="minorEastAsia" w:cs="NimbusRomNo9L-Medi"/>
-          <w:kern w:val="0"/>
-          <w:sz w:val="28"/>
-          <w:szCs w:val="28"/>
-        </w:rPr>
-      </w:pPr>
-      <w:r>
-        <w:rPr>
-          <w:rFonts w:asciiTheme="minorEastAsia" w:hAnsiTheme="minorEastAsia" w:cs="NimbusRomNo9L-Medi"/>
-          <w:kern w:val="0"/>
-          <w:sz w:val="28"/>
-          <w:szCs w:val="28"/>
-        </w:rPr>
-        <w:lastRenderedPageBreak/>
-        <w:t xml:space="preserve">Detecting Fake Accounts on </w:t>
-      </w:r>
-      <w:proofErr w:type="gramStart"/>
-      <w:r>
-        <w:rPr>
-          <w:rFonts w:asciiTheme="minorEastAsia" w:hAnsiTheme="minorEastAsia" w:cs="NimbusRomNo9L-Medi"/>
-          <w:kern w:val="0"/>
-          <w:sz w:val="28"/>
-          <w:szCs w:val="28"/>
-        </w:rPr>
-        <w:t>Social Media</w:t>
-      </w:r>
-      <w:proofErr w:type="gramEnd"/>
-    </w:p>
-    <w:p>
-      <w:pPr>
-        <w:snapToGrid w:val="0"/>
-        <w:rPr>
-          <w:rFonts w:asciiTheme="minorEastAsia" w:hAnsiTheme="minorEastAsia"/>
-        </w:rPr>
-      </w:pPr>
-      <w:r>
-        <w:rPr>
-          <w:rFonts w:asciiTheme="minorEastAsia" w:hAnsiTheme="minorEastAsia" w:hint="eastAsia"/>
-        </w:rPr>
-        <w:t>簡介:</w:t>
-      </w:r>
-    </w:p>
-    <w:p>
-      <w:pPr>
-        <w:snapToGrid w:val="0"/>
-        <w:rPr>
-          <w:rFonts w:asciiTheme="minorEastAsia" w:hAnsiTheme="minorEastAsia"/>
-        </w:rPr>
-      </w:pPr>
-      <w:r>
-        <w:rPr>
-          <w:rFonts w:asciiTheme="minorEastAsia" w:hAnsiTheme="minorEastAsia" w:hint="eastAsia"/>
-        </w:rPr>
-        <w:t>優點:</w:t>
-      </w:r>
-    </w:p>
-    <w:p>
-      <w:pPr>
-        <w:snapToGrid w:val="0"/>
-        <w:rPr>
-          <w:rFonts w:asciiTheme="minorEastAsia" w:hAnsiTheme="minorEastAsia"/>
-        </w:rPr>
-      </w:pPr>
-      <w:r>
-        <w:rPr>
-          <w:rFonts w:asciiTheme="minorEastAsia" w:hAnsiTheme="minorEastAsia" w:hint="eastAsia"/>
-        </w:rPr>
-        <w:t>缺點:</w:t>
-      </w:r>
-    </w:p>
-    <w:p>
-      <w:pPr>
-        <w:snapToGrid w:val="0"/>
-        <w:rPr>
-          <w:sz w:val="22"/>
-          <w:szCs w:val="20"/>
-        </w:rPr>
-      </w:pPr>
-      <w:r>
-        <w:rPr>
-          <w:rFonts w:asciiTheme="minorEastAsia" w:hAnsiTheme="minorEastAsia" w:hint="eastAsia"/>
-          <w:kern w:val="0"/>
-        </w:rPr>
-        <w:t>建議改善:</w:t>
-      </w:r>
-      <w:r>
-        <w:rPr>
-          <w:sz w:val="22"/>
-          <w:szCs w:val="20"/>
-        </w:rPr>
-        <w:t xml:space="preserve"> </w:t>
-      </w:r>
-    </w:p>
-    <w:p>
-      <w:pPr>
-        <w:widowControl/>
-        <w:rPr>
-          <w:sz w:val="22"/>
-          <w:szCs w:val="20"/>
-        </w:rPr>
-      </w:pPr>
-      <w:r>
-        <w:rPr>
-          <w:sz w:val="22"/>
-          <w:szCs w:val="20"/>
-        </w:rPr>
         <w:br w:type="page"/>
       </w:r>
     </w:p>
@@ -663,7 +1082,6 @@
           <w:szCs w:val="24"/>
         </w:rPr>
       </w:pPr>
-      <w:proofErr w:type="spellStart"/>
       <w:r>
         <w:rPr>
           <w:rFonts w:asciiTheme="minorEastAsia" w:hAnsiTheme="minorEastAsia"/>
@@ -673,7 +1091,6 @@
         </w:rPr>
         <w:t>PeertoPeer</w:t>
       </w:r>
-      <w:proofErr w:type="spellEnd"/>
       <w:r>
         <w:rPr>
           <w:rFonts w:asciiTheme="minorEastAsia" w:hAnsiTheme="minorEastAsia" w:hint="eastAsia"/>
@@ -1492,7 +1909,6 @@
         </w:rPr>
         <w:t>的情況下，標準的</w:t>
       </w:r>
-      <w:proofErr w:type="spellStart"/>
       <w:r>
         <w:rPr>
           <w:rFonts w:hint="eastAsia"/>
@@ -1502,7 +1918,6 @@
       <w:r>
         <w:t>Learning</w:t>
       </w:r>
-      <w:proofErr w:type="spellEnd"/>
       <w:r>
         <w:rPr>
           <w:rFonts w:hint="eastAsia"/>
@@ -1567,7 +1982,6 @@
           <w:szCs w:val="24"/>
         </w:rPr>
       </w:pPr>
-      <w:proofErr w:type="spellStart"/>
       <w:r>
         <w:rPr>
           <w:rFonts w:eastAsia="jf-jinxuan-3.0" w:cstheme="minorHAnsi"/>
@@ -1575,34 +1989,25 @@
           <w:szCs w:val="24"/>
         </w:rPr>
         <w:lastRenderedPageBreak/>
-        <w:t>Depthwise</w:t>
-      </w:r>
-      <w:proofErr w:type="spellEnd"/>
-      <w:r>
+        <w:t>Depthwise Separable Convolution based Passive</w:t>
+      </w:r>
+    </w:p>
+    <w:p>
+      <w:pPr>
+        <w:snapToGrid w:val="0"/>
+        <w:jc w:val="center"/>
         <w:rPr>
           <w:rFonts w:eastAsia="jf-jinxuan-3.0" w:cstheme="minorHAnsi"/>
           <w:sz w:val="28"/>
           <w:szCs w:val="24"/>
         </w:rPr>
-        <w:t xml:space="preserve"> Separable Convolution based Passive</w:t>
-      </w:r>
-    </w:p>
-    <w:p>
-      <w:pPr>
-        <w:snapToGrid w:val="0"/>
-        <w:jc w:val="center"/>
+      </w:pPr>
+      <w:r>
         <w:rPr>
           <w:rFonts w:eastAsia="jf-jinxuan-3.0" w:cstheme="minorHAnsi"/>
           <w:sz w:val="28"/>
           <w:szCs w:val="24"/>
         </w:rPr>
-      </w:pPr>
-      <w:r>
-        <w:rPr>
-          <w:rFonts w:eastAsia="jf-jinxuan-3.0" w:cstheme="minorHAnsi"/>
-          <w:sz w:val="28"/>
-          <w:szCs w:val="24"/>
-        </w:rPr>
         <w:t>Indoor Localization using CSI Fingerprint</w:t>
       </w:r>
     </w:p>
@@ -1667,19 +2072,11 @@
         </w:rPr>
         <w:t>並透過</w:t>
       </w:r>
-      <w:proofErr w:type="spellStart"/>
       <w:r>
         <w:rPr>
           <w:rFonts w:asciiTheme="minorEastAsia" w:hAnsiTheme="minorEastAsia" w:cs="Calibri"/>
         </w:rPr>
-        <w:t>depthwise</w:t>
-      </w:r>
-      <w:proofErr w:type="spellEnd"/>
-      <w:r>
-        <w:rPr>
-          <w:rFonts w:asciiTheme="minorEastAsia" w:hAnsiTheme="minorEastAsia" w:cs="Calibri"/>
-        </w:rPr>
-        <w:t xml:space="preserve"> separable convolution</w:t>
+        <w:t>depthwise separable convolution</w:t>
       </w:r>
       <w:r>
         <w:rPr>
@@ -2231,7 +2628,7 @@
 </file>
 
 <file path=word/numbering.xml><?xml version="1.0" encoding="utf-8"?>
-<w:numbering xmlns:wpc="http://schemas.microsoft.com/office/word/2010/wordprocessingCanvas" xmlns:cx="http://schemas.microsoft.com/office/drawing/2014/chartex" xmlns:cx1="http://schemas.microsoft.com/office/drawing/2015/9/8/chartex" xmlns:cx2="http://schemas.microsoft.com/office/drawing/2015/10/21/chartex" xmlns:cx3="http://schemas.microsoft.com/office/drawing/2016/5/9/chartex" xmlns:cx4="http://schemas.microsoft.com/office/drawing/2016/5/10/chartex" xmlns:cx5="http://schemas.microsoft.com/office/drawing/2016/5/11/chartex" xmlns:cx6="http://schemas.microsoft.com/office/drawing/2016/5/12/chartex" xmlns:cx7="http://schemas.microsoft.com/office/drawing/2016/5/13/chartex" xmlns:cx8="http://schemas.microsoft.com/office/drawing/2016/5/14/chartex" xmlns:mc="http://schemas.openxmlformats.org/markup-compatibility/2006" xmlns:aink="http://schemas.microsoft.com/office/drawing/2016/ink" xmlns:am3d="http://schemas.microsoft.com/office/drawing/2017/model3d" xmlns:o="urn:schemas-microsoft-com:office:office" xmlns:r="http://schemas.openxmlformats.org/officeDocument/2006/relationships" xmlns:m="http://schemas.openxmlformats.org/officeDocument/2006/math" xmlns:v="urn:schemas-microsoft-com:vml" xmlns:wp14="http://schemas.microsoft.com/office/word/2010/wordprocessingDrawing" xmlns:wp="http://schemas.openxmlformats.org/drawingml/2006/wordprocessingDrawing" xmlns:w10="urn:schemas-microsoft-com:office:word" xmlns:w="http://schemas.openxmlformats.org/wordprocessingml/2006/main" xmlns:w14="http://schemas.microsoft.com/office/word/2010/wordml" xmlns:w15="http://schemas.microsoft.com/office/word/2012/wordml" xmlns:w16cex="http://schemas.microsoft.com/office/word/2018/wordml/cex" xmlns:w16cid="http://schemas.microsoft.com/office/word/2016/wordml/cid" xmlns:w16="http://schemas.microsoft.com/office/word/2018/wordml" xmlns:w16sdtdh="http://schemas.microsoft.com/office/word/2020/wordml/sdtdatahash" xmlns:w16se="http://schemas.microsoft.com/office/word/2015/wordml/symex" xmlns:wpg="http://schemas.microsoft.com/office/word/2010/wordprocessingGroup" xmlns:wpi="http://schemas.microsoft.com/office/word/2010/wordprocessingInk" xmlns:wne="http://schemas.microsoft.com/office/word/2006/wordml" xmlns:wps="http://schemas.microsoft.com/office/word/2010/wordprocessingShape" mc:Ignorable="w14 w15 w16se w16cid w16 w16cex w16sdtdh wp14">
+<w:numbering xmlns:wpc="http://schemas.microsoft.com/office/word/2010/wordprocessingCanvas" xmlns:cx="http://schemas.microsoft.com/office/drawing/2014/chartex" xmlns:cx1="http://schemas.microsoft.com/office/drawing/2015/9/8/chartex" xmlns:cx2="http://schemas.microsoft.com/office/drawing/2015/10/21/chartex" xmlns:cx3="http://schemas.microsoft.com/office/drawing/2016/5/9/chartex" xmlns:cx4="http://schemas.microsoft.com/office/drawing/2016/5/10/chartex" xmlns:cx5="http://schemas.microsoft.com/office/drawing/2016/5/11/chartex" xmlns:cx6="http://schemas.microsoft.com/office/drawing/2016/5/12/chartex" xmlns:cx7="http://schemas.microsoft.com/office/drawing/2016/5/13/chartex" xmlns:cx8="http://schemas.microsoft.com/office/drawing/2016/5/14/chartex" xmlns:mc="http://schemas.openxmlformats.org/markup-compatibility/2006" xmlns:aink="http://schemas.microsoft.com/office/drawing/2016/ink" xmlns:am3d="http://schemas.microsoft.com/office/drawing/2017/model3d" xmlns:o="urn:schemas-microsoft-com:office:office" xmlns:oel="http://schemas.microsoft.com/office/2019/extlst" xmlns:r="http://schemas.openxmlformats.org/officeDocument/2006/relationships" xmlns:m="http://schemas.openxmlformats.org/officeDocument/2006/math" xmlns:v="urn:schemas-microsoft-com:vml" xmlns:wp14="http://schemas.microsoft.com/office/word/2010/wordprocessingDrawing" xmlns:wp="http://schemas.openxmlformats.org/drawingml/2006/wordprocessingDrawing" xmlns:w10="urn:schemas-microsoft-com:office:word" xmlns:w="http://schemas.openxmlformats.org/wordprocessingml/2006/main" xmlns:w14="http://schemas.microsoft.com/office/word/2010/wordml" xmlns:w15="http://schemas.microsoft.com/office/word/2012/wordml" xmlns:w16cex="http://schemas.microsoft.com/office/word/2018/wordml/cex" xmlns:w16cid="http://schemas.microsoft.com/office/word/2016/wordml/cid" xmlns:w16="http://schemas.microsoft.com/office/word/2018/wordml" xmlns:w16sdtdh="http://schemas.microsoft.com/office/word/2020/wordml/sdtdatahash" xmlns:w16se="http://schemas.microsoft.com/office/word/2015/wordml/symex" xmlns:wpg="http://schemas.microsoft.com/office/word/2010/wordprocessingGroup" xmlns:wpi="http://schemas.microsoft.com/office/word/2010/wordprocessingInk" xmlns:wne="http://schemas.microsoft.com/office/word/2006/wordml" xmlns:wps="http://schemas.microsoft.com/office/word/2010/wordprocessingShape" mc:Ignorable="w14 w15 w16se w16cid w16 w16cex w16sdtdh wp14">
   <w:abstractNum w:abstractNumId="0" w15:restartNumberingAfterBreak="0">
     <w:nsid w:val="140D711F"/>
     <w:multiLevelType w:val="hybridMultilevel"/>
@@ -2321,7 +2718,7 @@
       </w:pPr>
     </w:lvl>
   </w:abstractNum>
-  <w:num w:numId="1">
+  <w:num w:numId="1" w16cid:durableId="1804615200">
     <w:abstractNumId w:val="0"/>
   </w:num>
 </w:numbering>

--- a/paper/paper summarize.docx
+++ b/paper/paper summarize.docx
@@ -311,7 +311,7 @@
       <w:pPr>
         <w:snapToGrid w:val="0"/>
         <w:rPr>
-          <w:rFonts w:asciiTheme="minorEastAsia" w:hAnsiTheme="minorEastAsia" w:hint="eastAsia"/>
+          <w:rFonts w:asciiTheme="minorEastAsia" w:hAnsiTheme="minorEastAsia"/>
         </w:rPr>
       </w:pPr>
     </w:p>
@@ -337,7 +337,7 @@
       <w:pPr>
         <w:snapToGrid w:val="0"/>
         <w:rPr>
-          <w:rFonts w:asciiTheme="minorEastAsia" w:hAnsiTheme="minorEastAsia" w:hint="eastAsia"/>
+          <w:rFonts w:asciiTheme="minorEastAsia" w:hAnsiTheme="minorEastAsia"/>
         </w:rPr>
       </w:pPr>
       <w:r>
@@ -357,7 +357,7 @@
       <w:pPr>
         <w:snapToGrid w:val="0"/>
         <w:rPr>
-          <w:rFonts w:asciiTheme="minorEastAsia" w:hAnsiTheme="minorEastAsia" w:hint="eastAsia"/>
+          <w:rFonts w:asciiTheme="minorEastAsia" w:hAnsiTheme="minorEastAsia"/>
         </w:rPr>
       </w:pPr>
     </w:p>
@@ -383,7 +383,7 @@
       <w:pPr>
         <w:snapToGrid w:val="0"/>
         <w:rPr>
-          <w:rFonts w:asciiTheme="minorEastAsia" w:hAnsiTheme="minorEastAsia" w:hint="eastAsia"/>
+          <w:rFonts w:asciiTheme="minorEastAsia" w:hAnsiTheme="minorEastAsia"/>
         </w:rPr>
       </w:pPr>
       <w:r>
@@ -605,7 +605,7 @@
       <w:pPr>
         <w:snapToGrid w:val="0"/>
         <w:rPr>
-          <w:rFonts w:asciiTheme="minorEastAsia" w:hAnsiTheme="minorEastAsia" w:hint="eastAsia"/>
+          <w:rFonts w:asciiTheme="minorEastAsia" w:hAnsiTheme="minorEastAsia"/>
         </w:rPr>
       </w:pPr>
       <w:r>
@@ -757,6 +757,12 @@
           <w:rFonts w:asciiTheme="minorEastAsia" w:hAnsiTheme="minorEastAsia" w:hint="eastAsia"/>
         </w:rPr>
         <w:t>，進一步去分析出</w:t>
+      </w:r>
+      <w:r>
+        <w:rPr>
+          <w:rFonts w:asciiTheme="minorEastAsia" w:hAnsiTheme="minorEastAsia" w:hint="eastAsia"/>
+        </w:rPr>
+        <w:t>每一個流量</w:t>
       </w:r>
     </w:p>
     <w:p>

--- a/paper/paper summarize.docx
+++ b/paper/paper summarize.docx
@@ -605,7 +605,7 @@
       <w:pPr>
         <w:snapToGrid w:val="0"/>
         <w:rPr>
-          <w:rFonts w:asciiTheme="minorEastAsia" w:hAnsiTheme="minorEastAsia"/>
+          <w:rFonts w:asciiTheme="minorEastAsia" w:hAnsiTheme="minorEastAsia" w:hint="eastAsia"/>
         </w:rPr>
       </w:pPr>
       <w:r>
@@ -756,13 +756,163 @@
         <w:rPr>
           <w:rFonts w:asciiTheme="minorEastAsia" w:hAnsiTheme="minorEastAsia" w:hint="eastAsia"/>
         </w:rPr>
-        <w:t>，進一步去分析出</w:t>
-      </w:r>
-      <w:r>
-        <w:rPr>
-          <w:rFonts w:asciiTheme="minorEastAsia" w:hAnsiTheme="minorEastAsia" w:hint="eastAsia"/>
-        </w:rPr>
-        <w:t>每一個流量</w:t>
+        <w:t>，進一步去分析</w:t>
+      </w:r>
+      <w:r>
+        <w:rPr>
+          <w:rFonts w:asciiTheme="minorEastAsia" w:hAnsiTheme="minorEastAsia" w:hint="eastAsia"/>
+        </w:rPr>
+        <w:t>s</w:t>
+      </w:r>
+      <w:r>
+        <w:rPr>
+          <w:rFonts w:asciiTheme="minorEastAsia" w:hAnsiTheme="minorEastAsia"/>
+        </w:rPr>
+        <w:t>ervice proximity, daily and weekly profile, session duration</w:t>
+      </w:r>
+      <w:r>
+        <w:rPr>
+          <w:rFonts w:asciiTheme="minorEastAsia" w:hAnsiTheme="minorEastAsia" w:hint="eastAsia"/>
+        </w:rPr>
+        <w:t>和</w:t>
+      </w:r>
+      <w:r>
+        <w:rPr>
+          <w:rFonts w:asciiTheme="minorEastAsia" w:hAnsiTheme="minorEastAsia"/>
+        </w:rPr>
+        <w:t>periodicity</w:t>
+      </w:r>
+      <w:r>
+        <w:rPr>
+          <w:rFonts w:asciiTheme="minorEastAsia" w:hAnsiTheme="minorEastAsia" w:hint="eastAsia"/>
+        </w:rPr>
+        <w:t>等特殊特徵。</w:t>
+      </w:r>
+      <w:r>
+        <w:rPr>
+          <w:rFonts w:asciiTheme="minorEastAsia" w:hAnsiTheme="minorEastAsia"/>
+        </w:rPr>
+        <w:t>Service proximity</w:t>
+      </w:r>
+      <w:r>
+        <w:rPr>
+          <w:rFonts w:asciiTheme="minorEastAsia" w:hAnsiTheme="minorEastAsia" w:hint="eastAsia"/>
+        </w:rPr>
+        <w:t>是指在同個子網中，w</w:t>
+      </w:r>
+      <w:r>
+        <w:rPr>
+          <w:rFonts w:asciiTheme="minorEastAsia" w:hAnsiTheme="minorEastAsia"/>
+        </w:rPr>
+        <w:t>ebmail server</w:t>
+      </w:r>
+      <w:r>
+        <w:rPr>
+          <w:rFonts w:asciiTheme="minorEastAsia" w:hAnsiTheme="minorEastAsia" w:hint="eastAsia"/>
+        </w:rPr>
+        <w:t>通常會在</w:t>
+      </w:r>
+      <w:r>
+        <w:rPr>
+          <w:rFonts w:asciiTheme="minorEastAsia" w:hAnsiTheme="minorEastAsia" w:hint="eastAsia"/>
+        </w:rPr>
+        <w:t>比較相近的IP上，所以跟大部分IP不同群的流量就比較不會是w</w:t>
+      </w:r>
+      <w:r>
+        <w:rPr>
+          <w:rFonts w:asciiTheme="minorEastAsia" w:hAnsiTheme="minorEastAsia"/>
+        </w:rPr>
+        <w:t>ebmail service</w:t>
+      </w:r>
+      <w:r>
+        <w:rPr>
+          <w:rFonts w:asciiTheme="minorEastAsia" w:hAnsiTheme="minorEastAsia" w:hint="eastAsia"/>
+        </w:rPr>
+        <w:t>。D</w:t>
+      </w:r>
+      <w:r>
+        <w:rPr>
+          <w:rFonts w:asciiTheme="minorEastAsia" w:hAnsiTheme="minorEastAsia"/>
+        </w:rPr>
+        <w:t>aily and weekly profile</w:t>
+      </w:r>
+      <w:r>
+        <w:rPr>
+          <w:rFonts w:asciiTheme="minorEastAsia" w:hAnsiTheme="minorEastAsia" w:hint="eastAsia"/>
+        </w:rPr>
+        <w:t>是指對於d</w:t>
+      </w:r>
+      <w:r>
+        <w:rPr>
+          <w:rFonts w:asciiTheme="minorEastAsia" w:hAnsiTheme="minorEastAsia"/>
+        </w:rPr>
+        <w:t>aily/weekly</w:t>
+      </w:r>
+      <w:r>
+        <w:rPr>
+          <w:rFonts w:asciiTheme="minorEastAsia" w:hAnsiTheme="minorEastAsia" w:hint="eastAsia"/>
+        </w:rPr>
+        <w:t>的流量來說，w</w:t>
+      </w:r>
+      <w:r>
+        <w:rPr>
+          <w:rFonts w:asciiTheme="minorEastAsia" w:hAnsiTheme="minorEastAsia"/>
+        </w:rPr>
+        <w:t>ebmail server</w:t>
+      </w:r>
+      <w:r>
+        <w:rPr>
+          <w:rFonts w:asciiTheme="minorEastAsia" w:hAnsiTheme="minorEastAsia" w:hint="eastAsia"/>
+        </w:rPr>
+        <w:t>間</w:t>
+      </w:r>
+      <w:r>
+        <w:rPr>
+          <w:rFonts w:asciiTheme="minorEastAsia" w:hAnsiTheme="minorEastAsia" w:hint="eastAsia"/>
+        </w:rPr>
+        <w:t>的相關性一定會比n</w:t>
+      </w:r>
+      <w:r>
+        <w:rPr>
+          <w:rFonts w:asciiTheme="minorEastAsia" w:hAnsiTheme="minorEastAsia"/>
+        </w:rPr>
+        <w:t>on-mail server</w:t>
+      </w:r>
+      <w:r>
+        <w:rPr>
+          <w:rFonts w:asciiTheme="minorEastAsia" w:hAnsiTheme="minorEastAsia" w:hint="eastAsia"/>
+        </w:rPr>
+        <w:t>還要更高。S</w:t>
+      </w:r>
+      <w:r>
+        <w:rPr>
+          <w:rFonts w:asciiTheme="minorEastAsia" w:hAnsiTheme="minorEastAsia"/>
+        </w:rPr>
+        <w:t>ession duration</w:t>
+      </w:r>
+      <w:r>
+        <w:rPr>
+          <w:rFonts w:asciiTheme="minorEastAsia" w:hAnsiTheme="minorEastAsia" w:hint="eastAsia"/>
+        </w:rPr>
+        <w:t>是因為現在的session都是使用持久連線，加上使用者都會花比較多的時間去閱讀郵件，因此絕大部分的</w:t>
+      </w:r>
+      <w:r>
+        <w:rPr>
+          <w:rFonts w:asciiTheme="minorEastAsia" w:hAnsiTheme="minorEastAsia" w:hint="eastAsia"/>
+        </w:rPr>
+        <w:t>連線時間都會超過2</w:t>
+      </w:r>
+      <w:r>
+        <w:rPr>
+          <w:rFonts w:asciiTheme="minorEastAsia" w:hAnsiTheme="minorEastAsia"/>
+        </w:rPr>
+        <w:t>5</w:t>
+      </w:r>
+      <w:r>
+        <w:rPr>
+          <w:rFonts w:asciiTheme="minorEastAsia" w:hAnsiTheme="minorEastAsia" w:hint="eastAsia"/>
+        </w:rPr>
+        <w:t>秒。</w:t>
       </w:r>
     </w:p>
     <w:p>
